--- a/javaScript.docx
+++ b/javaScript.docx
@@ -1959,6 +1959,9 @@
     </w:p>
     <w:p>
       <w:r>
+        <w:rPr>
+          <w:noProof/>
+        </w:rPr>
         <w:drawing>
           <wp:inline distT="0" distB="0" distL="0" distR="0" wp14:anchorId="02D81D20" wp14:editId="37E20D0C">
             <wp:extent cx="3490262" cy="1303133"/>
@@ -2005,6 +2008,9 @@
     </w:p>
     <w:p>
       <w:r>
+        <w:rPr>
+          <w:noProof/>
+        </w:rPr>
         <w:drawing>
           <wp:inline distT="0" distB="0" distL="0" distR="0" wp14:anchorId="414171DC" wp14:editId="06B9E9C7">
             <wp:extent cx="4138019" cy="1036410"/>
@@ -2057,6 +2063,9 @@
     </w:p>
     <w:p>
       <w:r>
+        <w:rPr>
+          <w:noProof/>
+        </w:rPr>
         <w:drawing>
           <wp:inline distT="0" distB="0" distL="0" distR="0" wp14:anchorId="2DBEC546" wp14:editId="0AA2EA4C">
             <wp:extent cx="4732430" cy="1333616"/>
@@ -2110,6 +2119,9 @@
     </w:p>
     <w:p>
       <w:r>
+        <w:rPr>
+          <w:noProof/>
+        </w:rPr>
         <w:lastRenderedPageBreak/>
         <w:drawing>
           <wp:inline distT="0" distB="0" distL="0" distR="0" wp14:anchorId="240605EA" wp14:editId="161DA66C">
@@ -2150,6 +2162,9 @@
     </w:p>
     <w:p>
       <w:r>
+        <w:rPr>
+          <w:noProof/>
+        </w:rPr>
         <w:drawing>
           <wp:inline distT="0" distB="0" distL="0" distR="0" wp14:anchorId="2F411635" wp14:editId="69DF2E84">
             <wp:extent cx="5612130" cy="1184910"/>
@@ -2187,7 +2202,371 @@
         </w:drawing>
       </w:r>
     </w:p>
+    <w:p>
+      <w:proofErr w:type="spellStart"/>
+      <w:r>
+        <w:t>Transpirador</w:t>
+      </w:r>
+      <w:proofErr w:type="spellEnd"/>
+    </w:p>
+    <w:p>
+      <w:r>
+        <w:t xml:space="preserve">Convertir el código de ES6/ES7/ES8 a ES5 para que la pagina web pueda ser visualizada en cualquier buscador </w:t>
+      </w:r>
+    </w:p>
+    <w:p>
+      <w:pPr>
+        <w:pStyle w:val="Ttulo1"/>
+      </w:pPr>
+      <w:r>
+        <w:t>Nuevas características de JavaScript</w:t>
+      </w:r>
+    </w:p>
+    <w:p>
+      <w:pPr>
+        <w:pStyle w:val="Ttulo2"/>
+      </w:pPr>
+      <w:r>
+        <w:t xml:space="preserve">Declaración de variables con </w:t>
+      </w:r>
+      <w:proofErr w:type="spellStart"/>
+      <w:r>
+        <w:t>let</w:t>
+      </w:r>
+      <w:proofErr w:type="spellEnd"/>
+      <w:r>
+        <w:t xml:space="preserve"> y </w:t>
+      </w:r>
+      <w:proofErr w:type="spellStart"/>
+      <w:r>
+        <w:t>const</w:t>
+      </w:r>
+      <w:proofErr w:type="spellEnd"/>
+      <w:r>
+        <w:t xml:space="preserve"> </w:t>
+      </w:r>
+    </w:p>
+    <w:p>
+      <w:r>
+        <w:t>Declaración de variables LET y CONST ES6</w:t>
+      </w:r>
+    </w:p>
+    <w:p>
+      <w:proofErr w:type="spellStart"/>
+      <w:r>
+        <w:t>Const</w:t>
+      </w:r>
+      <w:proofErr w:type="spellEnd"/>
+      <w:r>
+        <w:t xml:space="preserve">: Variables de solo lectura, no pueden ser </w:t>
+      </w:r>
+      <w:r>
+        <w:t>modificables</w:t>
+      </w:r>
+      <w:r>
+        <w:tab/>
+      </w:r>
+    </w:p>
+    <w:p>
+      <w:proofErr w:type="spellStart"/>
+      <w:r>
+        <w:t>Let</w:t>
+      </w:r>
+      <w:proofErr w:type="spellEnd"/>
+      <w:r>
+        <w:t xml:space="preserve">: </w:t>
+      </w:r>
+      <w:r>
+        <w:t>Variables a las que se puede modificar el valor</w:t>
+      </w:r>
+    </w:p>
+    <w:p>
+      <w:pPr>
+        <w:pStyle w:val="Ttulo2"/>
+      </w:pPr>
+      <w:r>
+        <w:t xml:space="preserve">Block y llamadas inmediatas a funciones de </w:t>
+      </w:r>
+      <w:proofErr w:type="spellStart"/>
+      <w:r>
+        <w:t>expersiones</w:t>
+      </w:r>
+      <w:proofErr w:type="spellEnd"/>
+      <w:r>
+        <w:t xml:space="preserve"> (IIFES)</w:t>
+      </w:r>
+    </w:p>
+    <w:p>
+      <w:r>
+        <w:t>Bloques y alcances de variables</w:t>
+      </w:r>
+    </w:p>
+    <w:p>
+      <w:pPr>
+        <w:rPr>
+          <w:b/>
+          <w:bCs/>
+        </w:rPr>
+      </w:pPr>
+      <w:r>
+        <w:t xml:space="preserve">Bloque: sección de código dentro de las llaves </w:t>
+      </w:r>
+      <w:r>
+        <w:rPr>
+          <w:b/>
+          <w:bCs/>
+        </w:rPr>
+        <w:t>{}</w:t>
+      </w:r>
+    </w:p>
+    <w:p>
+      <w:r>
+        <w:t>Alcance de las variables: valor que pueden tener estas variables en determinado tiempo, ya sea a fuera o adentro del bloque</w:t>
+      </w:r>
+    </w:p>
+    <w:p>
+      <w:r>
+        <w:drawing>
+          <wp:inline distT="0" distB="0" distL="0" distR="0" wp14:anchorId="2A449111" wp14:editId="237E07B4">
+            <wp:extent cx="2286117" cy="2362321"/>
+            <wp:effectExtent l="0" t="0" r="0" b="0"/>
+            <wp:docPr id="36" name="Imagen 36"/>
+            <wp:cNvGraphicFramePr>
+              <a:graphicFrameLocks xmlns:a="http://schemas.openxmlformats.org/drawingml/2006/main" noChangeAspect="1"/>
+            </wp:cNvGraphicFramePr>
+            <a:graphic xmlns:a="http://schemas.openxmlformats.org/drawingml/2006/main">
+              <a:graphicData uri="http://schemas.openxmlformats.org/drawingml/2006/picture">
+                <pic:pic xmlns:pic="http://schemas.openxmlformats.org/drawingml/2006/picture">
+                  <pic:nvPicPr>
+                    <pic:cNvPr id="1" name=""/>
+                    <pic:cNvPicPr/>
+                  </pic:nvPicPr>
+                  <pic:blipFill>
+                    <a:blip r:embed="rId45"/>
+                    <a:stretch>
+                      <a:fillRect/>
+                    </a:stretch>
+                  </pic:blipFill>
+                  <pic:spPr>
+                    <a:xfrm>
+                      <a:off x="0" y="0"/>
+                      <a:ext cx="2286117" cy="2362321"/>
+                    </a:xfrm>
+                    <a:prstGeom prst="rect">
+                      <a:avLst/>
+                    </a:prstGeom>
+                  </pic:spPr>
+                </pic:pic>
+              </a:graphicData>
+            </a:graphic>
+          </wp:inline>
+        </w:drawing>
+      </w:r>
+    </w:p>
+    <w:p>
+      <w:pPr>
+        <w:pStyle w:val="Ttulo2"/>
+      </w:pPr>
+      <w:r>
+        <w:lastRenderedPageBreak/>
+        <w:t>Métodos de cadenas</w:t>
+      </w:r>
+    </w:p>
+    <w:p>
+      <w:proofErr w:type="spellStart"/>
+      <w:r>
+        <w:t>Templates</w:t>
+      </w:r>
+      <w:proofErr w:type="spellEnd"/>
+      <w:r>
+        <w:t xml:space="preserve"> </w:t>
+      </w:r>
+      <w:proofErr w:type="spellStart"/>
+      <w:r>
+        <w:t>Strings</w:t>
+      </w:r>
+      <w:proofErr w:type="spellEnd"/>
+    </w:p>
+    <w:p>
+      <w:r>
+        <w:drawing>
+          <wp:inline distT="0" distB="0" distL="0" distR="0" wp14:anchorId="2B5FC876" wp14:editId="1CC62611">
+            <wp:extent cx="5612130" cy="433070"/>
+            <wp:effectExtent l="0" t="0" r="0" b="0"/>
+            <wp:docPr id="42" name="Imagen 42"/>
+            <wp:cNvGraphicFramePr>
+              <a:graphicFrameLocks xmlns:a="http://schemas.openxmlformats.org/drawingml/2006/main" noChangeAspect="1"/>
+            </wp:cNvGraphicFramePr>
+            <a:graphic xmlns:a="http://schemas.openxmlformats.org/drawingml/2006/main">
+              <a:graphicData uri="http://schemas.openxmlformats.org/drawingml/2006/picture">
+                <pic:pic xmlns:pic="http://schemas.openxmlformats.org/drawingml/2006/picture">
+                  <pic:nvPicPr>
+                    <pic:cNvPr id="1" name=""/>
+                    <pic:cNvPicPr/>
+                  </pic:nvPicPr>
+                  <pic:blipFill>
+                    <a:blip r:embed="rId46"/>
+                    <a:stretch>
+                      <a:fillRect/>
+                    </a:stretch>
+                  </pic:blipFill>
+                  <pic:spPr>
+                    <a:xfrm>
+                      <a:off x="0" y="0"/>
+                      <a:ext cx="5612130" cy="433070"/>
+                    </a:xfrm>
+                    <a:prstGeom prst="rect">
+                      <a:avLst/>
+                    </a:prstGeom>
+                  </pic:spPr>
+                </pic:pic>
+              </a:graphicData>
+            </a:graphic>
+          </wp:inline>
+        </w:drawing>
+      </w:r>
+    </w:p>
+    <w:p>
+      <w:r>
+        <w:drawing>
+          <wp:inline distT="0" distB="0" distL="0" distR="0" wp14:anchorId="74D72808" wp14:editId="5E83A53C">
+            <wp:extent cx="5612130" cy="1968500"/>
+            <wp:effectExtent l="0" t="0" r="0" b="0"/>
+            <wp:docPr id="43" name="Imagen 43"/>
+            <wp:cNvGraphicFramePr>
+              <a:graphicFrameLocks xmlns:a="http://schemas.openxmlformats.org/drawingml/2006/main" noChangeAspect="1"/>
+            </wp:cNvGraphicFramePr>
+            <a:graphic xmlns:a="http://schemas.openxmlformats.org/drawingml/2006/main">
+              <a:graphicData uri="http://schemas.openxmlformats.org/drawingml/2006/picture">
+                <pic:pic xmlns:pic="http://schemas.openxmlformats.org/drawingml/2006/picture">
+                  <pic:nvPicPr>
+                    <pic:cNvPr id="1" name=""/>
+                    <pic:cNvPicPr/>
+                  </pic:nvPicPr>
+                  <pic:blipFill>
+                    <a:blip r:embed="rId47"/>
+                    <a:stretch>
+                      <a:fillRect/>
+                    </a:stretch>
+                  </pic:blipFill>
+                  <pic:spPr>
+                    <a:xfrm>
+                      <a:off x="0" y="0"/>
+                      <a:ext cx="5612130" cy="1968500"/>
+                    </a:xfrm>
+                    <a:prstGeom prst="rect">
+                      <a:avLst/>
+                    </a:prstGeom>
+                  </pic:spPr>
+                </pic:pic>
+              </a:graphicData>
+            </a:graphic>
+          </wp:inline>
+        </w:drawing>
+      </w:r>
+    </w:p>
     <w:p/>
+    <w:p>
+      <w:pPr>
+        <w:pStyle w:val="Ttulo2"/>
+      </w:pPr>
+      <w:r>
+        <w:t xml:space="preserve">Funciones flechas (Arrow </w:t>
+      </w:r>
+      <w:proofErr w:type="spellStart"/>
+      <w:r>
+        <w:t>functions</w:t>
+      </w:r>
+      <w:proofErr w:type="spellEnd"/>
+      <w:r>
+        <w:t>)</w:t>
+      </w:r>
+    </w:p>
+    <w:p>
+      <w:pPr>
+        <w:pStyle w:val="Ttulo2"/>
+      </w:pPr>
+      <w:r>
+        <w:t>Desestructuración</w:t>
+      </w:r>
+      <w:r>
+        <w:t xml:space="preserve"> (</w:t>
+      </w:r>
+      <w:proofErr w:type="spellStart"/>
+      <w:r>
+        <w:t>Destructuring</w:t>
+      </w:r>
+      <w:proofErr w:type="spellEnd"/>
+      <w:r>
+        <w:t>)</w:t>
+      </w:r>
+    </w:p>
+    <w:p>
+      <w:pPr>
+        <w:pStyle w:val="Ttulo2"/>
+      </w:pPr>
+      <w:r>
+        <w:t>Métodos para arreglos</w:t>
+      </w:r>
+    </w:p>
+    <w:p>
+      <w:pPr>
+        <w:pStyle w:val="Ttulo2"/>
+      </w:pPr>
+      <w:r>
+        <w:t>Operador Spread</w:t>
+      </w:r>
+    </w:p>
+    <w:p>
+      <w:pPr>
+        <w:pStyle w:val="Ttulo2"/>
+      </w:pPr>
+      <w:proofErr w:type="spellStart"/>
+      <w:r>
+        <w:t>Maps</w:t>
+      </w:r>
+      <w:proofErr w:type="spellEnd"/>
+    </w:p>
+    <w:p>
+      <w:pPr>
+        <w:pStyle w:val="Ttulo2"/>
+      </w:pPr>
+      <w:r>
+        <w:t>Clases y subclases</w:t>
+      </w:r>
+    </w:p>
+    <w:p>
+      <w:pPr>
+        <w:pStyle w:val="Ttulo2"/>
+        <w:rPr>
+          <w:b/>
+          <w:bCs/>
+        </w:rPr>
+      </w:pPr>
+      <w:r>
+        <w:rPr>
+          <w:b/>
+          <w:bCs/>
+        </w:rPr>
+        <w:t>Promesas</w:t>
+      </w:r>
+    </w:p>
+    <w:p>
+      <w:pPr>
+        <w:pStyle w:val="Ttulo2"/>
+        <w:rPr>
+          <w:b/>
+          <w:bCs/>
+        </w:rPr>
+      </w:pPr>
+      <w:r>
+        <w:rPr>
+          <w:b/>
+          <w:bCs/>
+        </w:rPr>
+        <w:t>Módulos nativos</w:t>
+      </w:r>
+    </w:p>
     <w:sectPr>
       <w:pgSz w:w="12240" w:h="15840"/>
       <w:pgMar w:top="1417" w:right="1701" w:bottom="1417" w:left="1701" w:header="708" w:footer="708" w:gutter="0"/>
@@ -2713,6 +3092,28 @@
       <w:szCs w:val="32"/>
     </w:rPr>
   </w:style>
+  <w:style w:type="paragraph" w:styleId="Ttulo2">
+    <w:name w:val="heading 2"/>
+    <w:basedOn w:val="Normal"/>
+    <w:next w:val="Normal"/>
+    <w:link w:val="Ttulo2Car"/>
+    <w:uiPriority w:val="9"/>
+    <w:unhideWhenUsed/>
+    <w:qFormat/>
+    <w:rsid w:val="002349C5"/>
+    <w:pPr>
+      <w:keepNext/>
+      <w:keepLines/>
+      <w:spacing w:before="40" w:after="0"/>
+      <w:outlineLvl w:val="1"/>
+    </w:pPr>
+    <w:rPr>
+      <w:rFonts w:asciiTheme="majorHAnsi" w:eastAsiaTheme="majorEastAsia" w:hAnsiTheme="majorHAnsi" w:cstheme="majorBidi"/>
+      <w:color w:val="2F5496" w:themeColor="accent1" w:themeShade="BF"/>
+      <w:sz w:val="26"/>
+      <w:szCs w:val="26"/>
+    </w:rPr>
+  </w:style>
   <w:style w:type="character" w:default="1" w:styleId="Fuentedeprrafopredeter">
     <w:name w:val="Default Paragraph Font"/>
     <w:uiPriority w:val="1"/>
@@ -2763,6 +3164,19 @@
       <w:ind w:left="720"/>
       <w:contextualSpacing/>
     </w:pPr>
+  </w:style>
+  <w:style w:type="character" w:customStyle="1" w:styleId="Ttulo2Car">
+    <w:name w:val="Título 2 Car"/>
+    <w:basedOn w:val="Fuentedeprrafopredeter"/>
+    <w:link w:val="Ttulo2"/>
+    <w:uiPriority w:val="9"/>
+    <w:rsid w:val="002349C5"/>
+    <w:rPr>
+      <w:rFonts w:asciiTheme="majorHAnsi" w:eastAsiaTheme="majorEastAsia" w:hAnsiTheme="majorHAnsi" w:cstheme="majorBidi"/>
+      <w:color w:val="2F5496" w:themeColor="accent1" w:themeShade="BF"/>
+      <w:sz w:val="26"/>
+      <w:szCs w:val="26"/>
+    </w:rPr>
   </w:style>
 </w:styles>
 </file>

--- a/javaScript.docx
+++ b/javaScript.docx
@@ -263,13 +263,8 @@
     </w:p>
     <w:p>
       <w:r>
-        <w:t xml:space="preserve">Se toma el valor default cuando el parámetro no es usado al llamar la </w:t>
-      </w:r>
-      <w:proofErr w:type="spellStart"/>
-      <w:r>
-        <w:t>funcion</w:t>
-      </w:r>
-      <w:proofErr w:type="spellEnd"/>
+        <w:t>Se toma el valor default cuando el parámetro no es usado al llamar la funcion</w:t>
+      </w:r>
     </w:p>
     <w:p>
       <w:r>
@@ -314,19 +309,9 @@
       </w:r>
     </w:p>
     <w:p>
-      <w:proofErr w:type="spellStart"/>
-      <w:r>
-        <w:t>Templates</w:t>
-      </w:r>
-      <w:proofErr w:type="spellEnd"/>
-      <w:r>
-        <w:t xml:space="preserve"> </w:t>
-      </w:r>
-      <w:proofErr w:type="spellStart"/>
-      <w:r>
-        <w:t>string</w:t>
-      </w:r>
-      <w:proofErr w:type="spellEnd"/>
+      <w:r>
+        <w:t>Templates string</w:t>
+      </w:r>
     </w:p>
     <w:p>
       <w:r>
@@ -842,13 +827,8 @@
     </w:p>
     <w:p>
       <w:r>
-        <w:t xml:space="preserve">Objetos con la sintaxis </w:t>
-      </w:r>
-      <w:proofErr w:type="spellStart"/>
-      <w:r>
-        <w:t>Object</w:t>
-      </w:r>
-      <w:proofErr w:type="spellEnd"/>
+        <w:t>Objetos con la sintaxis Object</w:t>
+      </w:r>
     </w:p>
     <w:p>
       <w:r>
@@ -953,28 +933,7 @@
         </w:rPr>
       </w:pPr>
       <w:r>
-        <w:t xml:space="preserve">La edad no </w:t>
-      </w:r>
-      <w:proofErr w:type="spellStart"/>
-      <w:r>
-        <w:t>esta</w:t>
-      </w:r>
-      <w:proofErr w:type="spellEnd"/>
-      <w:r>
-        <w:t xml:space="preserve"> dentro de las propiedades pero si en el método calcular edad y hace uso de </w:t>
-      </w:r>
-      <w:proofErr w:type="gramStart"/>
-      <w:r>
-        <w:t xml:space="preserve">THIS  </w:t>
-      </w:r>
-      <w:proofErr w:type="spellStart"/>
-      <w:r>
-        <w:t>porlo</w:t>
-      </w:r>
-      <w:proofErr w:type="spellEnd"/>
-      <w:proofErr w:type="gramEnd"/>
-      <w:r>
-        <w:t xml:space="preserve"> que se asigna como si fuera una propiedad del objeto.</w:t>
+        <w:t>La edad no esta dentro de las propiedades pero si en el método calcular edad y hace uso de THIS  porlo que se asigna como si fuera una propiedad del objeto.</w:t>
       </w:r>
     </w:p>
     <w:p>
@@ -1030,13 +989,8 @@
         <w:ind w:left="708" w:hanging="708"/>
       </w:pPr>
       <w:r>
-        <w:t xml:space="preserve">DOM – Modelos de objetos del documento </w:t>
-      </w:r>
-      <w:proofErr w:type="spellStart"/>
-      <w:r>
-        <w:t>html</w:t>
-      </w:r>
-      <w:proofErr w:type="spellEnd"/>
+        <w:t>DOM – Modelos de objetos del documento html</w:t>
+      </w:r>
     </w:p>
     <w:p>
       <w:pPr>
@@ -1085,18 +1039,8 @@
       </w:r>
     </w:p>
     <w:p>
-      <w:proofErr w:type="spellStart"/>
-      <w:proofErr w:type="gramStart"/>
-      <w:r>
-        <w:t>getElementById</w:t>
-      </w:r>
-      <w:proofErr w:type="spellEnd"/>
-      <w:r>
-        <w:t>(</w:t>
-      </w:r>
-      <w:proofErr w:type="gramEnd"/>
-      <w:r>
-        <w:t>);</w:t>
+      <w:r>
+        <w:t>getElementById();</w:t>
       </w:r>
     </w:p>
     <w:p>
@@ -1152,11 +1096,9 @@
       </w:r>
     </w:p>
     <w:p>
-      <w:proofErr w:type="spellStart"/>
       <w:r>
         <w:t>getElementsByClassName</w:t>
       </w:r>
-      <w:proofErr w:type="spellEnd"/>
     </w:p>
     <w:p>
       <w:r>
@@ -1217,11 +1159,9 @@
       </w:r>
     </w:p>
     <w:p>
-      <w:proofErr w:type="spellStart"/>
       <w:r>
         <w:t>getElementsByTagName</w:t>
       </w:r>
-      <w:proofErr w:type="spellEnd"/>
     </w:p>
     <w:p>
       <w:r>
@@ -1277,11 +1217,9 @@
       </w:r>
     </w:p>
     <w:p>
-      <w:proofErr w:type="spellStart"/>
       <w:r>
         <w:t>querySelector</w:t>
       </w:r>
-      <w:proofErr w:type="spellEnd"/>
     </w:p>
     <w:p>
       <w:r>
@@ -1341,11 +1279,9 @@
       </w:r>
     </w:p>
     <w:p>
-      <w:proofErr w:type="spellStart"/>
       <w:r>
         <w:t>querySelectorAll</w:t>
       </w:r>
-      <w:proofErr w:type="spellEnd"/>
     </w:p>
     <w:p>
       <w:r>
@@ -1400,11 +1336,9 @@
       </w:r>
     </w:p>
     <w:p>
-      <w:proofErr w:type="spellStart"/>
       <w:r>
         <w:t>parentNode</w:t>
       </w:r>
-      <w:proofErr w:type="spellEnd"/>
     </w:p>
     <w:p>
       <w:r>
@@ -1455,11 +1389,9 @@
       </w:r>
     </w:p>
     <w:p>
-      <w:proofErr w:type="spellStart"/>
       <w:r>
         <w:t>ParentElement</w:t>
       </w:r>
-      <w:proofErr w:type="spellEnd"/>
     </w:p>
     <w:p>
       <w:r>
@@ -1509,11 +1441,9 @@
       </w:r>
     </w:p>
     <w:p>
-      <w:proofErr w:type="spellStart"/>
       <w:r>
         <w:t>childNotes</w:t>
       </w:r>
-      <w:proofErr w:type="spellEnd"/>
     </w:p>
     <w:p>
       <w:r>
@@ -1563,11 +1493,9 @@
       </w:r>
     </w:p>
     <w:p>
-      <w:proofErr w:type="spellStart"/>
       <w:r>
         <w:t>Children</w:t>
       </w:r>
-      <w:proofErr w:type="spellEnd"/>
     </w:p>
     <w:p>
       <w:r>
@@ -1617,19 +1545,12 @@
       </w:r>
     </w:p>
     <w:p>
-      <w:proofErr w:type="spellStart"/>
-      <w:r>
-        <w:t>Firtschild</w:t>
-      </w:r>
-      <w:proofErr w:type="spellEnd"/>
-      <w:r>
-        <w:t xml:space="preserve"> / </w:t>
-      </w:r>
-      <w:proofErr w:type="spellStart"/>
+      <w:r>
+        <w:t xml:space="preserve">Firtschild / </w:t>
+      </w:r>
       <w:r>
         <w:t>firstElementChild</w:t>
       </w:r>
-      <w:proofErr w:type="spellEnd"/>
     </w:p>
     <w:p>
       <w:r>
@@ -1674,22 +1595,12 @@
       </w:r>
     </w:p>
     <w:p>
-      <w:proofErr w:type="spellStart"/>
-      <w:r>
-        <w:t>lastChild</w:t>
-      </w:r>
-      <w:proofErr w:type="spellEnd"/>
-      <w:r>
-        <w:t xml:space="preserve"> / </w:t>
-      </w:r>
-      <w:proofErr w:type="spellStart"/>
-      <w:r>
-        <w:t>last</w:t>
+      <w:r>
+        <w:t>lastChild / last</w:t>
       </w:r>
       <w:r>
         <w:t>ElementChild</w:t>
       </w:r>
-      <w:proofErr w:type="spellEnd"/>
     </w:p>
     <w:p>
       <w:r>
@@ -1744,11 +1655,9 @@
       </w:r>
     </w:p>
     <w:p>
-      <w:proofErr w:type="spellStart"/>
       <w:r>
         <w:t>previousSinling</w:t>
       </w:r>
-      <w:proofErr w:type="spellEnd"/>
     </w:p>
     <w:p>
       <w:r>
@@ -1794,11 +1703,9 @@
       </w:r>
     </w:p>
     <w:p>
-      <w:proofErr w:type="spellStart"/>
       <w:r>
         <w:t>previousElementSibling</w:t>
       </w:r>
-      <w:proofErr w:type="spellEnd"/>
     </w:p>
     <w:p>
       <w:r>
@@ -1843,11 +1750,9 @@
       </w:r>
     </w:p>
     <w:p>
-      <w:proofErr w:type="spellStart"/>
       <w:r>
         <w:t>previousElementSibling</w:t>
       </w:r>
-      <w:proofErr w:type="spellEnd"/>
     </w:p>
     <w:p>
       <w:r>
@@ -1892,11 +1797,9 @@
       </w:r>
     </w:p>
     <w:p>
-      <w:proofErr w:type="spellStart"/>
       <w:r>
         <w:t>nextElementSibling</w:t>
       </w:r>
-      <w:proofErr w:type="spellEnd"/>
     </w:p>
     <w:p>
       <w:r>
@@ -1946,11 +1849,9 @@
       </w:r>
     </w:p>
     <w:p>
-      <w:proofErr w:type="spellStart"/>
       <w:r>
         <w:t>createElement</w:t>
       </w:r>
-      <w:proofErr w:type="spellEnd"/>
     </w:p>
     <w:p>
       <w:r>
@@ -2000,11 +1901,9 @@
       </w:r>
     </w:p>
     <w:p>
-      <w:proofErr w:type="spellStart"/>
       <w:r>
         <w:t>createTextNode</w:t>
       </w:r>
-      <w:proofErr w:type="spellEnd"/>
     </w:p>
     <w:p>
       <w:r>
@@ -2050,15 +1949,7 @@
     </w:p>
     <w:p>
       <w:r>
-        <w:t xml:space="preserve">Añadirlo en el </w:t>
-      </w:r>
-      <w:proofErr w:type="spellStart"/>
-      <w:r>
-        <w:t>html</w:t>
-      </w:r>
-      <w:proofErr w:type="spellEnd"/>
-      <w:r>
-        <w:t xml:space="preserve"> el nodo</w:t>
+        <w:t>Añadirlo en el html el nodo</w:t>
       </w:r>
     </w:p>
     <w:p>
@@ -2109,13 +2000,9 @@
       </w:r>
     </w:p>
     <w:p>
-      <w:proofErr w:type="spellStart"/>
-      <w:proofErr w:type="gramStart"/>
       <w:r>
         <w:t>Click</w:t>
       </w:r>
-      <w:proofErr w:type="spellEnd"/>
-      <w:proofErr w:type="gramEnd"/>
     </w:p>
     <w:p>
       <w:r>
@@ -2203,11 +2090,9 @@
       </w:r>
     </w:p>
     <w:p>
-      <w:proofErr w:type="spellStart"/>
       <w:r>
         <w:t>Transpirador</w:t>
       </w:r>
-      <w:proofErr w:type="spellEnd"/>
     </w:p>
     <w:p>
       <w:r>
@@ -2227,23 +2112,7 @@
         <w:pStyle w:val="Ttulo2"/>
       </w:pPr>
       <w:r>
-        <w:t xml:space="preserve">Declaración de variables con </w:t>
-      </w:r>
-      <w:proofErr w:type="spellStart"/>
-      <w:r>
-        <w:t>let</w:t>
-      </w:r>
-      <w:proofErr w:type="spellEnd"/>
-      <w:r>
-        <w:t xml:space="preserve"> y </w:t>
-      </w:r>
-      <w:proofErr w:type="spellStart"/>
-      <w:r>
-        <w:t>const</w:t>
-      </w:r>
-      <w:proofErr w:type="spellEnd"/>
-      <w:r>
-        <w:t xml:space="preserve"> </w:t>
+        <w:t xml:space="preserve">Declaración de variables con let y const </w:t>
       </w:r>
     </w:p>
     <w:p>
@@ -2252,13 +2121,8 @@
       </w:r>
     </w:p>
     <w:p>
-      <w:proofErr w:type="spellStart"/>
-      <w:r>
-        <w:t>Const</w:t>
-      </w:r>
-      <w:proofErr w:type="spellEnd"/>
-      <w:r>
-        <w:t xml:space="preserve">: Variables de solo lectura, no pueden ser </w:t>
+      <w:r>
+        <w:t xml:space="preserve">Const: Variables de solo lectura, no pueden ser </w:t>
       </w:r>
       <w:r>
         <w:t>modificables</w:t>
@@ -2268,13 +2132,8 @@
       </w:r>
     </w:p>
     <w:p>
-      <w:proofErr w:type="spellStart"/>
-      <w:r>
-        <w:t>Let</w:t>
-      </w:r>
-      <w:proofErr w:type="spellEnd"/>
-      <w:r>
-        <w:t xml:space="preserve">: </w:t>
+      <w:r>
+        <w:t xml:space="preserve">Let: </w:t>
       </w:r>
       <w:r>
         <w:t>Variables a las que se puede modificar el valor</w:t>
@@ -2285,15 +2144,7 @@
         <w:pStyle w:val="Ttulo2"/>
       </w:pPr>
       <w:r>
-        <w:t xml:space="preserve">Block y llamadas inmediatas a funciones de </w:t>
-      </w:r>
-      <w:proofErr w:type="spellStart"/>
-      <w:r>
-        <w:t>expersiones</w:t>
-      </w:r>
-      <w:proofErr w:type="spellEnd"/>
-      <w:r>
-        <w:t xml:space="preserve"> (IIFES)</w:t>
+        <w:t>Block y llamadas inmediatas a funciones de expersiones (IIFES)</w:t>
       </w:r>
     </w:p>
     <w:p>
@@ -2326,6 +2177,9 @@
     </w:p>
     <w:p>
       <w:r>
+        <w:rPr>
+          <w:noProof/>
+        </w:rPr>
         <w:drawing>
           <wp:inline distT="0" distB="0" distL="0" distR="0" wp14:anchorId="2A449111" wp14:editId="237E07B4">
             <wp:extent cx="2286117" cy="2362321"/>
@@ -2373,22 +2227,15 @@
       </w:r>
     </w:p>
     <w:p>
-      <w:proofErr w:type="spellStart"/>
-      <w:r>
-        <w:t>Templates</w:t>
-      </w:r>
-      <w:proofErr w:type="spellEnd"/>
-      <w:r>
-        <w:t xml:space="preserve"> </w:t>
-      </w:r>
-      <w:proofErr w:type="spellStart"/>
-      <w:r>
-        <w:t>Strings</w:t>
-      </w:r>
-      <w:proofErr w:type="spellEnd"/>
-    </w:p>
-    <w:p>
-      <w:r>
+      <w:r>
+        <w:t>Templates Strings</w:t>
+      </w:r>
+    </w:p>
+    <w:p>
+      <w:r>
+        <w:rPr>
+          <w:noProof/>
+        </w:rPr>
         <w:drawing>
           <wp:inline distT="0" distB="0" distL="0" distR="0" wp14:anchorId="2B5FC876" wp14:editId="1CC62611">
             <wp:extent cx="5612130" cy="433070"/>
@@ -2428,6 +2275,9 @@
     </w:p>
     <w:p>
       <w:r>
+        <w:rPr>
+          <w:noProof/>
+        </w:rPr>
         <w:drawing>
           <wp:inline distT="0" distB="0" distL="0" distR="0" wp14:anchorId="74D72808" wp14:editId="5E83A53C">
             <wp:extent cx="5612130" cy="1968500"/>
@@ -2465,21 +2315,91 @@
         </w:drawing>
       </w:r>
     </w:p>
-    <w:p/>
     <w:p>
       <w:pPr>
         <w:pStyle w:val="Ttulo2"/>
       </w:pPr>
       <w:r>
-        <w:t xml:space="preserve">Funciones flechas (Arrow </w:t>
-      </w:r>
-      <w:proofErr w:type="spellStart"/>
-      <w:r>
-        <w:t>functions</w:t>
-      </w:r>
-      <w:proofErr w:type="spellEnd"/>
-      <w:r>
-        <w:t>)</w:t>
+        <w:t>Funciones flechas (Arrow functions)</w:t>
+      </w:r>
+    </w:p>
+    <w:p>
+      <w:r>
+        <w:drawing>
+          <wp:inline distT="0" distB="0" distL="0" distR="0" wp14:anchorId="3389F1D1" wp14:editId="4E0EA5BC">
+            <wp:extent cx="5080261" cy="4470630"/>
+            <wp:effectExtent l="0" t="0" r="6350" b="6350"/>
+            <wp:docPr id="44" name="Imagen 44"/>
+            <wp:cNvGraphicFramePr>
+              <a:graphicFrameLocks xmlns:a="http://schemas.openxmlformats.org/drawingml/2006/main" noChangeAspect="1"/>
+            </wp:cNvGraphicFramePr>
+            <a:graphic xmlns:a="http://schemas.openxmlformats.org/drawingml/2006/main">
+              <a:graphicData uri="http://schemas.openxmlformats.org/drawingml/2006/picture">
+                <pic:pic xmlns:pic="http://schemas.openxmlformats.org/drawingml/2006/picture">
+                  <pic:nvPicPr>
+                    <pic:cNvPr id="1" name=""/>
+                    <pic:cNvPicPr/>
+                  </pic:nvPicPr>
+                  <pic:blipFill>
+                    <a:blip r:embed="rId48"/>
+                    <a:stretch>
+                      <a:fillRect/>
+                    </a:stretch>
+                  </pic:blipFill>
+                  <pic:spPr>
+                    <a:xfrm>
+                      <a:off x="0" y="0"/>
+                      <a:ext cx="5080261" cy="4470630"/>
+                    </a:xfrm>
+                    <a:prstGeom prst="rect">
+                      <a:avLst/>
+                    </a:prstGeom>
+                  </pic:spPr>
+                </pic:pic>
+              </a:graphicData>
+            </a:graphic>
+          </wp:inline>
+        </w:drawing>
+      </w:r>
+    </w:p>
+    <w:p>
+      <w:r>
+        <w:lastRenderedPageBreak/>
+        <w:drawing>
+          <wp:inline distT="0" distB="0" distL="0" distR="0" wp14:anchorId="5D49550E" wp14:editId="6150EBFA">
+            <wp:extent cx="4134062" cy="4165814"/>
+            <wp:effectExtent l="0" t="0" r="0" b="6350"/>
+            <wp:docPr id="45" name="Imagen 45"/>
+            <wp:cNvGraphicFramePr>
+              <a:graphicFrameLocks xmlns:a="http://schemas.openxmlformats.org/drawingml/2006/main" noChangeAspect="1"/>
+            </wp:cNvGraphicFramePr>
+            <a:graphic xmlns:a="http://schemas.openxmlformats.org/drawingml/2006/main">
+              <a:graphicData uri="http://schemas.openxmlformats.org/drawingml/2006/picture">
+                <pic:pic xmlns:pic="http://schemas.openxmlformats.org/drawingml/2006/picture">
+                  <pic:nvPicPr>
+                    <pic:cNvPr id="1" name=""/>
+                    <pic:cNvPicPr/>
+                  </pic:nvPicPr>
+                  <pic:blipFill>
+                    <a:blip r:embed="rId49"/>
+                    <a:stretch>
+                      <a:fillRect/>
+                    </a:stretch>
+                  </pic:blipFill>
+                  <pic:spPr>
+                    <a:xfrm>
+                      <a:off x="0" y="0"/>
+                      <a:ext cx="4134062" cy="4165814"/>
+                    </a:xfrm>
+                    <a:prstGeom prst="rect">
+                      <a:avLst/>
+                    </a:prstGeom>
+                  </pic:spPr>
+                </pic:pic>
+              </a:graphicData>
+            </a:graphic>
+          </wp:inline>
+        </w:drawing>
       </w:r>
     </w:p>
     <w:p>
@@ -2487,18 +2407,89 @@
         <w:pStyle w:val="Ttulo2"/>
       </w:pPr>
       <w:r>
+        <w:lastRenderedPageBreak/>
         <w:t>Desestructuración</w:t>
       </w:r>
       <w:r>
-        <w:t xml:space="preserve"> (</w:t>
-      </w:r>
-      <w:proofErr w:type="spellStart"/>
-      <w:r>
-        <w:t>Destructuring</w:t>
-      </w:r>
-      <w:proofErr w:type="spellEnd"/>
-      <w:r>
-        <w:t>)</w:t>
+        <w:t xml:space="preserve"> (Destructuring)</w:t>
+      </w:r>
+    </w:p>
+    <w:p>
+      <w:r>
+        <w:drawing>
+          <wp:inline distT="0" distB="0" distL="0" distR="0" wp14:anchorId="3553E1A3" wp14:editId="6E03E82E">
+            <wp:extent cx="3454578" cy="3860998"/>
+            <wp:effectExtent l="0" t="0" r="0" b="6350"/>
+            <wp:docPr id="46" name="Imagen 46"/>
+            <wp:cNvGraphicFramePr>
+              <a:graphicFrameLocks xmlns:a="http://schemas.openxmlformats.org/drawingml/2006/main" noChangeAspect="1"/>
+            </wp:cNvGraphicFramePr>
+            <a:graphic xmlns:a="http://schemas.openxmlformats.org/drawingml/2006/main">
+              <a:graphicData uri="http://schemas.openxmlformats.org/drawingml/2006/picture">
+                <pic:pic xmlns:pic="http://schemas.openxmlformats.org/drawingml/2006/picture">
+                  <pic:nvPicPr>
+                    <pic:cNvPr id="1" name=""/>
+                    <pic:cNvPicPr/>
+                  </pic:nvPicPr>
+                  <pic:blipFill>
+                    <a:blip r:embed="rId50"/>
+                    <a:stretch>
+                      <a:fillRect/>
+                    </a:stretch>
+                  </pic:blipFill>
+                  <pic:spPr>
+                    <a:xfrm>
+                      <a:off x="0" y="0"/>
+                      <a:ext cx="3454578" cy="3860998"/>
+                    </a:xfrm>
+                    <a:prstGeom prst="rect">
+                      <a:avLst/>
+                    </a:prstGeom>
+                  </pic:spPr>
+                </pic:pic>
+              </a:graphicData>
+            </a:graphic>
+          </wp:inline>
+        </w:drawing>
+      </w:r>
+    </w:p>
+    <w:p>
+      <w:r>
+        <w:drawing>
+          <wp:inline distT="0" distB="0" distL="0" distR="0" wp14:anchorId="74A8CE73" wp14:editId="0B04F85C">
+            <wp:extent cx="3194214" cy="1524078"/>
+            <wp:effectExtent l="0" t="0" r="6350" b="0"/>
+            <wp:docPr id="47" name="Imagen 47" descr="Texto&#10;&#10;Descripción generada automáticamente"/>
+            <wp:cNvGraphicFramePr>
+              <a:graphicFrameLocks xmlns:a="http://schemas.openxmlformats.org/drawingml/2006/main" noChangeAspect="1"/>
+            </wp:cNvGraphicFramePr>
+            <a:graphic xmlns:a="http://schemas.openxmlformats.org/drawingml/2006/main">
+              <a:graphicData uri="http://schemas.openxmlformats.org/drawingml/2006/picture">
+                <pic:pic xmlns:pic="http://schemas.openxmlformats.org/drawingml/2006/picture">
+                  <pic:nvPicPr>
+                    <pic:cNvPr id="47" name="Imagen 47" descr="Texto&#10;&#10;Descripción generada automáticamente"/>
+                    <pic:cNvPicPr/>
+                  </pic:nvPicPr>
+                  <pic:blipFill>
+                    <a:blip r:embed="rId51"/>
+                    <a:stretch>
+                      <a:fillRect/>
+                    </a:stretch>
+                  </pic:blipFill>
+                  <pic:spPr>
+                    <a:xfrm>
+                      <a:off x="0" y="0"/>
+                      <a:ext cx="3194214" cy="1524078"/>
+                    </a:xfrm>
+                    <a:prstGeom prst="rect">
+                      <a:avLst/>
+                    </a:prstGeom>
+                  </pic:spPr>
+                </pic:pic>
+              </a:graphicData>
+            </a:graphic>
+          </wp:inline>
+        </w:drawing>
       </w:r>
     </w:p>
     <w:p>
@@ -2509,6 +2500,7 @@
         <w:t>Métodos para arreglos</w:t>
       </w:r>
     </w:p>
+    <w:p/>
     <w:p>
       <w:pPr>
         <w:pStyle w:val="Ttulo2"/>
@@ -2517,15 +2509,182 @@
         <w:t>Operador Spread</w:t>
       </w:r>
     </w:p>
+    <w:p/>
+    <w:p>
+      <w:r>
+        <w:lastRenderedPageBreak/>
+        <w:drawing>
+          <wp:inline distT="0" distB="0" distL="0" distR="0" wp14:anchorId="6D2947B7" wp14:editId="63B1283F">
+            <wp:extent cx="3562533" cy="3264068"/>
+            <wp:effectExtent l="0" t="0" r="0" b="0"/>
+            <wp:docPr id="51" name="Imagen 51" descr="Texto&#10;&#10;Descripción generada automáticamente"/>
+            <wp:cNvGraphicFramePr>
+              <a:graphicFrameLocks xmlns:a="http://schemas.openxmlformats.org/drawingml/2006/main" noChangeAspect="1"/>
+            </wp:cNvGraphicFramePr>
+            <a:graphic xmlns:a="http://schemas.openxmlformats.org/drawingml/2006/main">
+              <a:graphicData uri="http://schemas.openxmlformats.org/drawingml/2006/picture">
+                <pic:pic xmlns:pic="http://schemas.openxmlformats.org/drawingml/2006/picture">
+                  <pic:nvPicPr>
+                    <pic:cNvPr id="51" name="Imagen 51" descr="Texto&#10;&#10;Descripción generada automáticamente"/>
+                    <pic:cNvPicPr/>
+                  </pic:nvPicPr>
+                  <pic:blipFill>
+                    <a:blip r:embed="rId52"/>
+                    <a:stretch>
+                      <a:fillRect/>
+                    </a:stretch>
+                  </pic:blipFill>
+                  <pic:spPr>
+                    <a:xfrm>
+                      <a:off x="0" y="0"/>
+                      <a:ext cx="3562533" cy="3264068"/>
+                    </a:xfrm>
+                    <a:prstGeom prst="rect">
+                      <a:avLst/>
+                    </a:prstGeom>
+                  </pic:spPr>
+                </pic:pic>
+              </a:graphicData>
+            </a:graphic>
+          </wp:inline>
+        </w:drawing>
+      </w:r>
+    </w:p>
     <w:p>
       <w:pPr>
         <w:pStyle w:val="Ttulo2"/>
       </w:pPr>
-      <w:proofErr w:type="spellStart"/>
       <w:r>
         <w:t>Maps</w:t>
       </w:r>
-      <w:proofErr w:type="spellEnd"/>
+    </w:p>
+    <w:p>
+      <w:r>
+        <w:t xml:space="preserve">Se manejan valores y claves </w:t>
+      </w:r>
+    </w:p>
+    <w:p>
+      <w:r>
+        <w:t xml:space="preserve">Los valores están relacionados a una clave </w:t>
+      </w:r>
+    </w:p>
+    <w:p>
+      <w:r>
+        <w:drawing>
+          <wp:inline distT="0" distB="0" distL="0" distR="0" wp14:anchorId="391FA1D6" wp14:editId="0D90649D">
+            <wp:extent cx="2121009" cy="1162110"/>
+            <wp:effectExtent l="0" t="0" r="0" b="0"/>
+            <wp:docPr id="49" name="Imagen 49" descr="Texto&#10;&#10;Descripción generada automáticamente"/>
+            <wp:cNvGraphicFramePr>
+              <a:graphicFrameLocks xmlns:a="http://schemas.openxmlformats.org/drawingml/2006/main" noChangeAspect="1"/>
+            </wp:cNvGraphicFramePr>
+            <a:graphic xmlns:a="http://schemas.openxmlformats.org/drawingml/2006/main">
+              <a:graphicData uri="http://schemas.openxmlformats.org/drawingml/2006/picture">
+                <pic:pic xmlns:pic="http://schemas.openxmlformats.org/drawingml/2006/picture">
+                  <pic:nvPicPr>
+                    <pic:cNvPr id="49" name="Imagen 49" descr="Texto&#10;&#10;Descripción generada automáticamente"/>
+                    <pic:cNvPicPr/>
+                  </pic:nvPicPr>
+                  <pic:blipFill>
+                    <a:blip r:embed="rId53"/>
+                    <a:stretch>
+                      <a:fillRect/>
+                    </a:stretch>
+                  </pic:blipFill>
+                  <pic:spPr>
+                    <a:xfrm>
+                      <a:off x="0" y="0"/>
+                      <a:ext cx="2121009" cy="1162110"/>
+                    </a:xfrm>
+                    <a:prstGeom prst="rect">
+                      <a:avLst/>
+                    </a:prstGeom>
+                  </pic:spPr>
+                </pic:pic>
+              </a:graphicData>
+            </a:graphic>
+          </wp:inline>
+        </w:drawing>
+      </w:r>
+    </w:p>
+    <w:p>
+      <w:r>
+        <w:drawing>
+          <wp:inline distT="0" distB="0" distL="0" distR="0" wp14:anchorId="0BE0CFD7" wp14:editId="4A921AFC">
+            <wp:extent cx="3422826" cy="2394073"/>
+            <wp:effectExtent l="0" t="0" r="6350" b="6350"/>
+            <wp:docPr id="48" name="Imagen 48"/>
+            <wp:cNvGraphicFramePr>
+              <a:graphicFrameLocks xmlns:a="http://schemas.openxmlformats.org/drawingml/2006/main" noChangeAspect="1"/>
+            </wp:cNvGraphicFramePr>
+            <a:graphic xmlns:a="http://schemas.openxmlformats.org/drawingml/2006/main">
+              <a:graphicData uri="http://schemas.openxmlformats.org/drawingml/2006/picture">
+                <pic:pic xmlns:pic="http://schemas.openxmlformats.org/drawingml/2006/picture">
+                  <pic:nvPicPr>
+                    <pic:cNvPr id="1" name=""/>
+                    <pic:cNvPicPr/>
+                  </pic:nvPicPr>
+                  <pic:blipFill>
+                    <a:blip r:embed="rId54"/>
+                    <a:stretch>
+                      <a:fillRect/>
+                    </a:stretch>
+                  </pic:blipFill>
+                  <pic:spPr>
+                    <a:xfrm>
+                      <a:off x="0" y="0"/>
+                      <a:ext cx="3422826" cy="2394073"/>
+                    </a:xfrm>
+                    <a:prstGeom prst="rect">
+                      <a:avLst/>
+                    </a:prstGeom>
+                  </pic:spPr>
+                </pic:pic>
+              </a:graphicData>
+            </a:graphic>
+          </wp:inline>
+        </w:drawing>
+      </w:r>
+    </w:p>
+    <w:p>
+      <w:r>
+        <w:lastRenderedPageBreak/>
+        <w:drawing>
+          <wp:inline distT="0" distB="0" distL="0" distR="0" wp14:anchorId="4C43BAEE" wp14:editId="5D671A1F">
+            <wp:extent cx="2838596" cy="3860998"/>
+            <wp:effectExtent l="0" t="0" r="0" b="6350"/>
+            <wp:docPr id="50" name="Imagen 50"/>
+            <wp:cNvGraphicFramePr>
+              <a:graphicFrameLocks xmlns:a="http://schemas.openxmlformats.org/drawingml/2006/main" noChangeAspect="1"/>
+            </wp:cNvGraphicFramePr>
+            <a:graphic xmlns:a="http://schemas.openxmlformats.org/drawingml/2006/main">
+              <a:graphicData uri="http://schemas.openxmlformats.org/drawingml/2006/picture">
+                <pic:pic xmlns:pic="http://schemas.openxmlformats.org/drawingml/2006/picture">
+                  <pic:nvPicPr>
+                    <pic:cNvPr id="1" name=""/>
+                    <pic:cNvPicPr/>
+                  </pic:nvPicPr>
+                  <pic:blipFill>
+                    <a:blip r:embed="rId55"/>
+                    <a:stretch>
+                      <a:fillRect/>
+                    </a:stretch>
+                  </pic:blipFill>
+                  <pic:spPr>
+                    <a:xfrm>
+                      <a:off x="0" y="0"/>
+                      <a:ext cx="2838596" cy="3860998"/>
+                    </a:xfrm>
+                    <a:prstGeom prst="rect">
+                      <a:avLst/>
+                    </a:prstGeom>
+                  </pic:spPr>
+                </pic:pic>
+              </a:graphicData>
+            </a:graphic>
+          </wp:inline>
+        </w:drawing>
+      </w:r>
     </w:p>
     <w:p>
       <w:pPr>
@@ -2567,6 +2726,102 @@
         <w:t>Módulos nativos</w:t>
       </w:r>
     </w:p>
+    <w:p>
+      <w:pPr>
+        <w:pStyle w:val="Ttulo2"/>
+      </w:pPr>
+      <w:r>
+        <w:t>Objetos</w:t>
+      </w:r>
+    </w:p>
+    <w:p>
+      <w:r>
+        <w:drawing>
+          <wp:inline distT="0" distB="0" distL="0" distR="0" wp14:anchorId="49934BD8" wp14:editId="32D178BC">
+            <wp:extent cx="3930852" cy="2413124"/>
+            <wp:effectExtent l="0" t="0" r="0" b="6350"/>
+            <wp:docPr id="52" name="Imagen 52" descr="Texto&#10;&#10;Descripción generada automáticamente"/>
+            <wp:cNvGraphicFramePr>
+              <a:graphicFrameLocks xmlns:a="http://schemas.openxmlformats.org/drawingml/2006/main" noChangeAspect="1"/>
+            </wp:cNvGraphicFramePr>
+            <a:graphic xmlns:a="http://schemas.openxmlformats.org/drawingml/2006/main">
+              <a:graphicData uri="http://schemas.openxmlformats.org/drawingml/2006/picture">
+                <pic:pic xmlns:pic="http://schemas.openxmlformats.org/drawingml/2006/picture">
+                  <pic:nvPicPr>
+                    <pic:cNvPr id="52" name="Imagen 52" descr="Texto&#10;&#10;Descripción generada automáticamente"/>
+                    <pic:cNvPicPr/>
+                  </pic:nvPicPr>
+                  <pic:blipFill>
+                    <a:blip r:embed="rId56"/>
+                    <a:stretch>
+                      <a:fillRect/>
+                    </a:stretch>
+                  </pic:blipFill>
+                  <pic:spPr>
+                    <a:xfrm>
+                      <a:off x="0" y="0"/>
+                      <a:ext cx="3930852" cy="2413124"/>
+                    </a:xfrm>
+                    <a:prstGeom prst="rect">
+                      <a:avLst/>
+                    </a:prstGeom>
+                  </pic:spPr>
+                </pic:pic>
+              </a:graphicData>
+            </a:graphic>
+          </wp:inline>
+        </w:drawing>
+      </w:r>
+    </w:p>
+    <w:p>
+      <w:r>
+        <w:lastRenderedPageBreak/>
+        <w:drawing>
+          <wp:inline distT="0" distB="0" distL="0" distR="0" wp14:anchorId="36A46FF9" wp14:editId="5D687EDE">
+            <wp:extent cx="2705239" cy="3067208"/>
+            <wp:effectExtent l="0" t="0" r="0" b="0"/>
+            <wp:docPr id="53" name="Imagen 53"/>
+            <wp:cNvGraphicFramePr>
+              <a:graphicFrameLocks xmlns:a="http://schemas.openxmlformats.org/drawingml/2006/main" noChangeAspect="1"/>
+            </wp:cNvGraphicFramePr>
+            <a:graphic xmlns:a="http://schemas.openxmlformats.org/drawingml/2006/main">
+              <a:graphicData uri="http://schemas.openxmlformats.org/drawingml/2006/picture">
+                <pic:pic xmlns:pic="http://schemas.openxmlformats.org/drawingml/2006/picture">
+                  <pic:nvPicPr>
+                    <pic:cNvPr id="1" name=""/>
+                    <pic:cNvPicPr/>
+                  </pic:nvPicPr>
+                  <pic:blipFill>
+                    <a:blip r:embed="rId57"/>
+                    <a:stretch>
+                      <a:fillRect/>
+                    </a:stretch>
+                  </pic:blipFill>
+                  <pic:spPr>
+                    <a:xfrm>
+                      <a:off x="0" y="0"/>
+                      <a:ext cx="2705239" cy="3067208"/>
+                    </a:xfrm>
+                    <a:prstGeom prst="rect">
+                      <a:avLst/>
+                    </a:prstGeom>
+                  </pic:spPr>
+                </pic:pic>
+              </a:graphicData>
+            </a:graphic>
+          </wp:inline>
+        </w:drawing>
+      </w:r>
+    </w:p>
+    <w:p>
+      <w:pPr>
+        <w:pStyle w:val="Ttulo2"/>
+      </w:pPr>
+      <w:r>
+        <w:t xml:space="preserve">Funciones </w:t>
+      </w:r>
+    </w:p>
+    <w:p/>
     <w:sectPr>
       <w:pgSz w:w="12240" w:h="15840"/>
       <w:pgMar w:top="1417" w:right="1701" w:bottom="1417" w:left="1701" w:header="708" w:footer="708" w:gutter="0"/>
